--- a/reports/Individual/D02/Student #4/Analysis report D02-samalbort.docx
+++ b/reports/Individual/D02/Student #4/Analysis report D02-samalbort.docx
@@ -224,6 +224,17 @@
     <w:p/>
     <w:p/>
     <w:p>
+      <w:pPr>
+        <w:widowControl w:val="0"/>
+        <w:pBdr>
+          <w:top w:val="nil"/>
+          <w:left w:val="nil"/>
+          <w:bottom w:val="nil"/>
+          <w:right w:val="nil"/>
+          <w:between w:val="nil"/>
+        </w:pBdr>
+        <w:spacing w:line="240" w:lineRule="auto"/>
+      </w:pPr>
       <w:r>
         <w:rPr>
           <w:b/>
@@ -231,7 +242,7 @@
         <w:t xml:space="preserve">Date: </w:t>
       </w:r>
       <w:r>
-        <w:t>26/05/2023</w:t>
+        <w:t>09/07/2023</w:t>
       </w:r>
     </w:p>
     <w:p/>
@@ -246,6 +257,7 @@
     <w:p/>
     <w:p/>
     <w:p/>
+    <w:p/>
     <w:p>
       <w:pPr>
         <w:rPr>
@@ -257,6 +269,13 @@
     </w:p>
     <w:sdt>
       <w:sdtPr>
+        <w:rPr>
+          <w:rFonts w:ascii="Arial" w:eastAsia="Arial" w:hAnsi="Arial" w:cs="Arial"/>
+          <w:color w:val="auto"/>
+          <w:sz w:val="22"/>
+          <w:szCs w:val="22"/>
+          <w:lang w:val="es"/>
+        </w:rPr>
         <w:id w:val="-1862118879"/>
         <w:docPartObj>
           <w:docPartGallery w:val="Table of Contents"/>
@@ -265,13 +284,8 @@
       </w:sdtPr>
       <w:sdtEndPr>
         <w:rPr>
-          <w:rFonts w:ascii="Arial" w:eastAsia="Arial" w:hAnsi="Arial" w:cs="Arial"/>
           <w:b/>
           <w:bCs/>
-          <w:color w:val="auto"/>
-          <w:sz w:val="22"/>
-          <w:szCs w:val="22"/>
-          <w:lang w:val="es"/>
         </w:rPr>
       </w:sdtEndPr>
       <w:sdtContent>
@@ -3065,6 +3079,14 @@
         </w:rPr>
         <w:t xml:space="preserve"> la propiedad de tiempo sería un cálculo derivado nada más allá</w:t>
       </w:r>
+      <w:r>
+        <w:rPr>
+          <w:rFonts w:asciiTheme="minorHAnsi" w:eastAsia="Calibri" w:hAnsiTheme="minorHAnsi" w:cstheme="majorHAnsi"/>
+          <w:sz w:val="18"/>
+          <w:szCs w:val="18"/>
+        </w:rPr>
+        <w:t xml:space="preserve"> y ha de ser implementada en los servicios de las sesiones (creación, actualización y eliminación)</w:t>
+      </w:r>
     </w:p>
     <w:p>
       <w:pPr>
@@ -3909,6 +3931,32 @@
           <w:szCs w:val="18"/>
         </w:rPr>
         <w:t xml:space="preserve"> de tiempo a revisar se implementó como dos campos, uno de inicio y otro de fin</w:t>
+      </w:r>
+      <w:r>
+        <w:rPr>
+          <w:rFonts w:asciiTheme="majorHAnsi" w:eastAsia="Calibri" w:hAnsiTheme="majorHAnsi" w:cstheme="majorHAnsi"/>
+          <w:sz w:val="18"/>
+          <w:szCs w:val="18"/>
+        </w:rPr>
+        <w:t xml:space="preserve">, y la restricción se incluyó en los servicios de las sesiones dado que no hay una </w:t>
+      </w:r>
+      <w:proofErr w:type="spellStart"/>
+      <w:r>
+        <w:rPr>
+          <w:rFonts w:asciiTheme="majorHAnsi" w:eastAsia="Calibri" w:hAnsiTheme="majorHAnsi" w:cstheme="majorHAnsi"/>
+          <w:sz w:val="18"/>
+          <w:szCs w:val="18"/>
+        </w:rPr>
+        <w:t>constraint</w:t>
+      </w:r>
+      <w:proofErr w:type="spellEnd"/>
+      <w:r>
+        <w:rPr>
+          <w:rFonts w:asciiTheme="majorHAnsi" w:eastAsia="Calibri" w:hAnsiTheme="majorHAnsi" w:cstheme="majorHAnsi"/>
+          <w:sz w:val="18"/>
+          <w:szCs w:val="18"/>
+        </w:rPr>
+        <w:t xml:space="preserve"> que nos verifique específicamente eso</w:t>
       </w:r>
     </w:p>
     <w:p>
@@ -6273,7 +6321,7 @@
   <w:style w:type="paragraph" w:default="1" w:styleId="Normal">
     <w:name w:val="Normal"/>
     <w:qFormat/>
-    <w:rsid w:val="00E24040"/>
+    <w:rsid w:val="00C60C5D"/>
   </w:style>
   <w:style w:type="paragraph" w:styleId="Ttulo1">
     <w:name w:val="heading 1"/>
